--- a/readme.docx
+++ b/readme.docx
@@ -11,60 +11,80 @@
           <w:rFonts w:ascii="Times New Roman" w:hAnsi="Times New Roman" w:cs="Times New Roman"/>
           <w:sz w:val="28"/>
           <w:szCs w:val="28"/>
-          <w:lang w:val="en-US"/>
-        </w:rPr>
-      </w:pPr>
-      <w:r>
-        <w:rPr>
-          <w:rFonts w:ascii="Times New Roman" w:hAnsi="Times New Roman" w:cs="Times New Roman"/>
-          <w:sz w:val="28"/>
-          <w:szCs w:val="28"/>
-        </w:rPr>
-        <w:t xml:space="preserve">Данный документ представляет </w:t>
-      </w:r>
-      <w:proofErr w:type="gramStart"/>
-      <w:r>
-        <w:rPr>
-          <w:rFonts w:ascii="Times New Roman" w:hAnsi="Times New Roman" w:cs="Times New Roman"/>
-          <w:sz w:val="28"/>
-          <w:szCs w:val="28"/>
-        </w:rPr>
-        <w:t>из</w:t>
-      </w:r>
-      <w:proofErr w:type="gramEnd"/>
-      <w:r>
-        <w:rPr>
-          <w:rFonts w:ascii="Times New Roman" w:hAnsi="Times New Roman" w:cs="Times New Roman"/>
-          <w:sz w:val="28"/>
-          <w:szCs w:val="28"/>
-        </w:rPr>
-        <w:t xml:space="preserve"> </w:t>
-      </w:r>
-      <w:proofErr w:type="gramStart"/>
-      <w:r>
-        <w:rPr>
-          <w:rFonts w:ascii="Times New Roman" w:hAnsi="Times New Roman" w:cs="Times New Roman"/>
-          <w:sz w:val="28"/>
-          <w:szCs w:val="28"/>
-        </w:rPr>
-        <w:t>семя</w:t>
-      </w:r>
-      <w:proofErr w:type="gramEnd"/>
-      <w:r>
-        <w:rPr>
-          <w:rFonts w:ascii="Times New Roman" w:hAnsi="Times New Roman" w:cs="Times New Roman"/>
-          <w:sz w:val="28"/>
-          <w:szCs w:val="28"/>
-        </w:rPr>
-        <w:t xml:space="preserve"> описания приложения для расчёта бюджета семьи </w:t>
-      </w:r>
-      <w:r>
-        <w:rPr>
-          <w:rFonts w:ascii="Times New Roman" w:hAnsi="Times New Roman" w:cs="Times New Roman"/>
-          <w:sz w:val="28"/>
-          <w:szCs w:val="28"/>
-        </w:rPr>
-        <w:t>«Семейный калькулятор» (</w:t>
+        </w:rPr>
+      </w:pPr>
+      <w:r>
+        <w:rPr>
+          <w:rFonts w:ascii="Times New Roman" w:hAnsi="Times New Roman" w:cs="Times New Roman"/>
+          <w:sz w:val="28"/>
+          <w:szCs w:val="28"/>
+        </w:rPr>
+        <w:t>Дан</w:t>
+      </w:r>
+      <w:r>
+        <w:rPr>
+          <w:rFonts w:ascii="Times New Roman" w:hAnsi="Times New Roman" w:cs="Times New Roman"/>
+          <w:sz w:val="28"/>
+          <w:szCs w:val="28"/>
+        </w:rPr>
+        <w:t xml:space="preserve">ный документ представляет </w:t>
+      </w:r>
+      <w:r>
+        <w:rPr>
+          <w:rFonts w:ascii="Times New Roman" w:hAnsi="Times New Roman" w:cs="Times New Roman"/>
+          <w:sz w:val="28"/>
+          <w:szCs w:val="28"/>
+        </w:rPr>
+        <w:t>собой</w:t>
+      </w:r>
+      <w:r>
+        <w:rPr>
+          <w:rFonts w:ascii="Times New Roman" w:hAnsi="Times New Roman" w:cs="Times New Roman"/>
+          <w:sz w:val="28"/>
+          <w:szCs w:val="28"/>
+        </w:rPr>
+        <w:t xml:space="preserve"> описани</w:t>
+      </w:r>
+      <w:r>
+        <w:rPr>
+          <w:rFonts w:ascii="Times New Roman" w:hAnsi="Times New Roman" w:cs="Times New Roman"/>
+          <w:sz w:val="28"/>
+          <w:szCs w:val="28"/>
+        </w:rPr>
+        <w:t>е</w:t>
+      </w:r>
+      <w:r>
+        <w:rPr>
+          <w:rFonts w:ascii="Times New Roman" w:hAnsi="Times New Roman" w:cs="Times New Roman"/>
+          <w:sz w:val="28"/>
+          <w:szCs w:val="28"/>
+        </w:rPr>
+        <w:t xml:space="preserve"> приложения для расчёта бюджета семьи </w:t>
+      </w:r>
+      <w:r>
+        <w:rPr>
+          <w:rFonts w:ascii="Times New Roman" w:hAnsi="Times New Roman" w:cs="Times New Roman"/>
+          <w:sz w:val="28"/>
+          <w:szCs w:val="28"/>
+        </w:rPr>
+        <w:t>«</w:t>
+      </w:r>
+      <w:r>
+        <w:rPr>
+          <w:rFonts w:ascii="Times New Roman" w:hAnsi="Times New Roman" w:cs="Times New Roman"/>
+          <w:b/>
+          <w:sz w:val="28"/>
+          <w:szCs w:val="28"/>
+        </w:rPr>
+        <w:t>Семейный калькулятор</w:t>
+      </w:r>
+      <w:r>
+        <w:rPr>
+          <w:rFonts w:ascii="Times New Roman" w:hAnsi="Times New Roman" w:cs="Times New Roman"/>
+          <w:sz w:val="28"/>
+          <w:szCs w:val="28"/>
+        </w:rPr>
+        <w:t>» (</w:t>
       </w:r>
       <w:proofErr w:type="spellStart"/>
       <w:r>
@@ -97,6 +117,14 @@
           <w:szCs w:val="28"/>
         </w:rPr>
       </w:pPr>
+      <w:r>
+        <w:rPr>
+          <w:rFonts w:ascii="Times New Roman" w:hAnsi="Times New Roman" w:cs="Times New Roman"/>
+          <w:sz w:val="28"/>
+          <w:szCs w:val="28"/>
+        </w:rPr>
+        <w:t xml:space="preserve">Приложение предназначено для ведения семейного бюджета. Решение </w:t>
+      </w:r>
       <w:proofErr w:type="gramStart"/>
       <w:r>
         <w:rPr>
@@ -104,11 +132,1951 @@
           <w:sz w:val="28"/>
           <w:szCs w:val="28"/>
         </w:rPr>
-        <w:t>Ы</w:t>
+        <w:t>представляет из себя</w:t>
+      </w:r>
+      <w:proofErr w:type="gramEnd"/>
+      <w:r>
+        <w:rPr>
+          <w:rFonts w:ascii="Times New Roman" w:hAnsi="Times New Roman" w:cs="Times New Roman"/>
+          <w:sz w:val="28"/>
+          <w:szCs w:val="28"/>
+        </w:rPr>
+        <w:t xml:space="preserve"> четыре проекта</w:t>
+      </w:r>
+      <w:r>
+        <w:rPr>
+          <w:rFonts w:ascii="Times New Roman" w:hAnsi="Times New Roman" w:cs="Times New Roman"/>
+          <w:sz w:val="28"/>
+          <w:szCs w:val="28"/>
+        </w:rPr>
+        <w:t>:</w:t>
+      </w:r>
+    </w:p>
+    <w:p>
+      <w:pPr>
+        <w:pStyle w:val="a3"/>
+        <w:numPr>
+          <w:ilvl w:val="0"/>
+          <w:numId w:val="1"/>
+        </w:numPr>
+        <w:spacing w:line="360" w:lineRule="auto"/>
+        <w:jc w:val="both"/>
+        <w:rPr>
+          <w:rFonts w:ascii="Times New Roman" w:hAnsi="Times New Roman" w:cs="Times New Roman"/>
+          <w:sz w:val="28"/>
+          <w:szCs w:val="28"/>
+        </w:rPr>
+      </w:pPr>
+      <w:r>
+        <w:rPr>
+          <w:rFonts w:ascii="Times New Roman" w:hAnsi="Times New Roman" w:cs="Times New Roman"/>
+          <w:sz w:val="28"/>
+          <w:szCs w:val="28"/>
+        </w:rPr>
+        <w:t xml:space="preserve">Бизнес-логика </w:t>
+      </w:r>
+      <w:r>
+        <w:rPr>
+          <w:rFonts w:ascii="Times New Roman" w:hAnsi="Times New Roman" w:cs="Times New Roman"/>
+          <w:sz w:val="28"/>
+          <w:szCs w:val="28"/>
+          <w:lang w:val="en-US"/>
+        </w:rPr>
+        <w:t>(</w:t>
+      </w:r>
+      <w:proofErr w:type="spellStart"/>
+      <w:r>
+        <w:rPr>
+          <w:rFonts w:ascii="Times New Roman" w:hAnsi="Times New Roman" w:cs="Times New Roman"/>
+          <w:sz w:val="28"/>
+          <w:szCs w:val="28"/>
+          <w:lang w:val="en-US"/>
+        </w:rPr>
+        <w:t>BudgetCalculatorApp</w:t>
+      </w:r>
+      <w:proofErr w:type="spellEnd"/>
+      <w:r>
+        <w:rPr>
+          <w:rFonts w:ascii="Times New Roman" w:hAnsi="Times New Roman" w:cs="Times New Roman"/>
+          <w:sz w:val="28"/>
+          <w:szCs w:val="28"/>
+          <w:lang w:val="en-US"/>
+        </w:rPr>
+        <w:t>)</w:t>
+      </w:r>
+    </w:p>
+    <w:p>
+      <w:pPr>
+        <w:pStyle w:val="a3"/>
+        <w:numPr>
+          <w:ilvl w:val="0"/>
+          <w:numId w:val="1"/>
+        </w:numPr>
+        <w:spacing w:line="360" w:lineRule="auto"/>
+        <w:jc w:val="both"/>
+        <w:rPr>
+          <w:rFonts w:ascii="Times New Roman" w:hAnsi="Times New Roman" w:cs="Times New Roman"/>
+          <w:sz w:val="28"/>
+          <w:szCs w:val="28"/>
+        </w:rPr>
+      </w:pPr>
+      <w:r>
+        <w:rPr>
+          <w:rFonts w:ascii="Times New Roman" w:hAnsi="Times New Roman" w:cs="Times New Roman"/>
+          <w:sz w:val="28"/>
+          <w:szCs w:val="28"/>
+        </w:rPr>
+        <w:t>Пользовательский интерфейс</w:t>
+      </w:r>
+      <w:r>
+        <w:rPr>
+          <w:rFonts w:ascii="Times New Roman" w:hAnsi="Times New Roman" w:cs="Times New Roman"/>
+          <w:sz w:val="28"/>
+          <w:szCs w:val="28"/>
+          <w:lang w:val="en-US"/>
+        </w:rPr>
+        <w:t xml:space="preserve"> (</w:t>
+      </w:r>
+      <w:proofErr w:type="spellStart"/>
+      <w:r>
+        <w:rPr>
+          <w:rFonts w:ascii="Times New Roman" w:hAnsi="Times New Roman" w:cs="Times New Roman"/>
+          <w:sz w:val="28"/>
+          <w:szCs w:val="28"/>
+          <w:lang w:val="en-US"/>
+        </w:rPr>
+        <w:t>BudgetCalculatorAppUI</w:t>
+      </w:r>
+      <w:proofErr w:type="spellEnd"/>
+      <w:r>
+        <w:rPr>
+          <w:rFonts w:ascii="Times New Roman" w:hAnsi="Times New Roman" w:cs="Times New Roman"/>
+          <w:sz w:val="28"/>
+          <w:szCs w:val="28"/>
+          <w:lang w:val="en-US"/>
+        </w:rPr>
+        <w:t>)</w:t>
+      </w:r>
+    </w:p>
+    <w:p>
+      <w:pPr>
+        <w:pStyle w:val="a3"/>
+        <w:numPr>
+          <w:ilvl w:val="0"/>
+          <w:numId w:val="1"/>
+        </w:numPr>
+        <w:spacing w:line="360" w:lineRule="auto"/>
+        <w:jc w:val="both"/>
+        <w:rPr>
+          <w:rFonts w:ascii="Times New Roman" w:hAnsi="Times New Roman" w:cs="Times New Roman"/>
+          <w:sz w:val="28"/>
+          <w:szCs w:val="28"/>
+          <w:lang w:val="en-US"/>
+        </w:rPr>
+      </w:pPr>
+      <w:r>
+        <w:rPr>
+          <w:rFonts w:ascii="Times New Roman" w:hAnsi="Times New Roman" w:cs="Times New Roman"/>
+          <w:sz w:val="28"/>
+          <w:szCs w:val="28"/>
+        </w:rPr>
+        <w:t>Проект</w:t>
+      </w:r>
+      <w:r>
+        <w:rPr>
+          <w:rFonts w:ascii="Times New Roman" w:hAnsi="Times New Roman" w:cs="Times New Roman"/>
+          <w:sz w:val="28"/>
+          <w:szCs w:val="28"/>
+          <w:lang w:val="en-US"/>
+        </w:rPr>
+        <w:t xml:space="preserve"> </w:t>
+      </w:r>
+      <w:r>
+        <w:rPr>
+          <w:rFonts w:ascii="Times New Roman" w:hAnsi="Times New Roman" w:cs="Times New Roman"/>
+          <w:sz w:val="28"/>
+          <w:szCs w:val="28"/>
+        </w:rPr>
+        <w:t>с</w:t>
+      </w:r>
+      <w:r>
+        <w:rPr>
+          <w:rFonts w:ascii="Times New Roman" w:hAnsi="Times New Roman" w:cs="Times New Roman"/>
+          <w:sz w:val="28"/>
+          <w:szCs w:val="28"/>
+          <w:lang w:val="en-US"/>
+        </w:rPr>
+        <w:t xml:space="preserve"> </w:t>
+      </w:r>
+      <w:r>
+        <w:rPr>
+          <w:rFonts w:ascii="Times New Roman" w:hAnsi="Times New Roman" w:cs="Times New Roman"/>
+          <w:sz w:val="28"/>
+          <w:szCs w:val="28"/>
+        </w:rPr>
+        <w:t>юнит</w:t>
+      </w:r>
+      <w:r>
+        <w:rPr>
+          <w:rFonts w:ascii="Times New Roman" w:hAnsi="Times New Roman" w:cs="Times New Roman"/>
+          <w:sz w:val="28"/>
+          <w:szCs w:val="28"/>
+          <w:lang w:val="en-US"/>
+        </w:rPr>
+        <w:t>-</w:t>
+      </w:r>
+      <w:r>
+        <w:rPr>
+          <w:rFonts w:ascii="Times New Roman" w:hAnsi="Times New Roman" w:cs="Times New Roman"/>
+          <w:sz w:val="28"/>
+          <w:szCs w:val="28"/>
+        </w:rPr>
+        <w:t>тестами</w:t>
+      </w:r>
+      <w:r>
+        <w:rPr>
+          <w:rFonts w:ascii="Times New Roman" w:hAnsi="Times New Roman" w:cs="Times New Roman"/>
+          <w:sz w:val="28"/>
+          <w:szCs w:val="28"/>
+          <w:lang w:val="en-US"/>
+        </w:rPr>
+        <w:t xml:space="preserve"> (</w:t>
+      </w:r>
+      <w:proofErr w:type="spellStart"/>
+      <w:r>
+        <w:rPr>
+          <w:rFonts w:ascii="Times New Roman" w:hAnsi="Times New Roman" w:cs="Times New Roman"/>
+          <w:sz w:val="28"/>
+          <w:szCs w:val="28"/>
+          <w:lang w:val="en-US"/>
+        </w:rPr>
+        <w:t>BudgetCalculatorAppUnitTests</w:t>
+      </w:r>
+      <w:proofErr w:type="spellEnd"/>
+      <w:r>
+        <w:rPr>
+          <w:rFonts w:ascii="Times New Roman" w:hAnsi="Times New Roman" w:cs="Times New Roman"/>
+          <w:sz w:val="28"/>
+          <w:szCs w:val="28"/>
+          <w:lang w:val="en-US"/>
+        </w:rPr>
+        <w:t>)</w:t>
+      </w:r>
+    </w:p>
+    <w:p>
+      <w:pPr>
+        <w:pStyle w:val="a3"/>
+        <w:numPr>
+          <w:ilvl w:val="0"/>
+          <w:numId w:val="1"/>
+        </w:numPr>
+        <w:spacing w:line="360" w:lineRule="auto"/>
+        <w:jc w:val="both"/>
+        <w:rPr>
+          <w:rFonts w:ascii="Times New Roman" w:hAnsi="Times New Roman" w:cs="Times New Roman"/>
+          <w:sz w:val="28"/>
+          <w:szCs w:val="28"/>
+        </w:rPr>
+      </w:pPr>
+      <w:r>
+        <w:rPr>
+          <w:rFonts w:ascii="Times New Roman" w:hAnsi="Times New Roman" w:cs="Times New Roman"/>
+          <w:sz w:val="28"/>
+          <w:szCs w:val="28"/>
+        </w:rPr>
+        <w:t>Класс для связи с БД</w:t>
+      </w:r>
+      <w:r>
+        <w:rPr>
+          <w:rFonts w:ascii="Times New Roman" w:hAnsi="Times New Roman" w:cs="Times New Roman"/>
+          <w:sz w:val="28"/>
+          <w:szCs w:val="28"/>
+        </w:rPr>
+        <w:t xml:space="preserve"> (</w:t>
+      </w:r>
+      <w:proofErr w:type="spellStart"/>
+      <w:r>
+        <w:rPr>
+          <w:rFonts w:ascii="Times New Roman" w:hAnsi="Times New Roman" w:cs="Times New Roman"/>
+          <w:sz w:val="28"/>
+          <w:szCs w:val="28"/>
+          <w:lang w:val="en-US"/>
+        </w:rPr>
+        <w:t>DBWrapper</w:t>
+      </w:r>
+      <w:proofErr w:type="spellEnd"/>
+      <w:r>
+        <w:rPr>
+          <w:rFonts w:ascii="Times New Roman" w:hAnsi="Times New Roman" w:cs="Times New Roman"/>
+          <w:sz w:val="28"/>
+          <w:szCs w:val="28"/>
+        </w:rPr>
+        <w:t>)</w:t>
+      </w:r>
+    </w:p>
+    <w:p>
+      <w:pPr>
+        <w:spacing w:line="360" w:lineRule="auto"/>
+        <w:ind w:firstLine="709"/>
+        <w:jc w:val="both"/>
+        <w:rPr>
+          <w:rFonts w:ascii="Times New Roman" w:hAnsi="Times New Roman" w:cs="Times New Roman"/>
+          <w:sz w:val="28"/>
+          <w:szCs w:val="28"/>
+        </w:rPr>
+      </w:pPr>
+      <w:r>
+        <w:rPr>
+          <w:rFonts w:ascii="Times New Roman" w:hAnsi="Times New Roman" w:cs="Times New Roman"/>
+          <w:sz w:val="28"/>
+          <w:szCs w:val="28"/>
+        </w:rPr>
+        <w:t>Обозреватель решения показан на рисунке 1.1</w:t>
+      </w:r>
+      <w:r>
+        <w:rPr>
+          <w:rFonts w:ascii="Times New Roman" w:hAnsi="Times New Roman" w:cs="Times New Roman"/>
+          <w:sz w:val="28"/>
+          <w:szCs w:val="28"/>
+        </w:rPr>
+        <w:t>:</w:t>
+      </w:r>
+    </w:p>
+    <w:p>
+      <w:pPr>
+        <w:spacing w:line="360" w:lineRule="auto"/>
+        <w:ind w:firstLine="709"/>
+        <w:jc w:val="center"/>
+        <w:rPr>
+          <w:rFonts w:ascii="Times New Roman" w:hAnsi="Times New Roman" w:cs="Times New Roman"/>
+          <w:sz w:val="28"/>
+          <w:szCs w:val="28"/>
+          <w:lang w:val="en-US"/>
+        </w:rPr>
+      </w:pPr>
+      <w:r>
+        <w:rPr>
+          <w:rFonts w:ascii="Times New Roman" w:hAnsi="Times New Roman" w:cs="Times New Roman"/>
+          <w:sz w:val="28"/>
+          <w:szCs w:val="28"/>
+        </w:rPr>
+        <w:pict>
+          <v:shapetype id="_x0000_t75" coordsize="21600,21600" o:spt="75" o:preferrelative="t" path="m@4@5l@4@11@9@11@9@5xe" filled="f" stroked="f">
+            <v:stroke joinstyle="miter"/>
+            <v:formulas>
+              <v:f eqn="if lineDrawn pixelLineWidth 0"/>
+              <v:f eqn="sum @0 1 0"/>
+              <v:f eqn="sum 0 0 @1"/>
+              <v:f eqn="prod @2 1 2"/>
+              <v:f eqn="prod @3 21600 pixelWidth"/>
+              <v:f eqn="prod @3 21600 pixelHeight"/>
+              <v:f eqn="sum @0 0 1"/>
+              <v:f eqn="prod @6 1 2"/>
+              <v:f eqn="prod @7 21600 pixelWidth"/>
+              <v:f eqn="sum @8 21600 0"/>
+              <v:f eqn="prod @7 21600 pixelHeight"/>
+              <v:f eqn="sum @10 21600 0"/>
+            </v:formulas>
+            <v:path o:extrusionok="f" gradientshapeok="t" o:connecttype="rect"/>
+            <o:lock v:ext="edit" aspectratio="t"/>
+          </v:shapetype>
+          <v:shape id="_x0000_i1025" type="#_x0000_t75" style="width:236.25pt;height:68.25pt">
+            <v:imagedata r:id="rId6" o:title="проекты решения"/>
+          </v:shape>
+        </w:pict>
+      </w:r>
+    </w:p>
+    <w:p>
+      <w:pPr>
+        <w:spacing w:line="360" w:lineRule="auto"/>
+        <w:ind w:firstLine="709"/>
+        <w:jc w:val="center"/>
+        <w:rPr>
+          <w:rFonts w:ascii="Times New Roman" w:hAnsi="Times New Roman" w:cs="Times New Roman"/>
+          <w:sz w:val="28"/>
+          <w:szCs w:val="28"/>
+        </w:rPr>
+      </w:pPr>
+      <w:r>
+        <w:rPr>
+          <w:rFonts w:ascii="Times New Roman" w:hAnsi="Times New Roman" w:cs="Times New Roman"/>
+          <w:sz w:val="28"/>
+          <w:szCs w:val="28"/>
+        </w:rPr>
+        <w:t>Рисунок 1.1 – Обозреватель решения с проектами</w:t>
+      </w:r>
+    </w:p>
+    <w:p>
+      <w:pPr>
+        <w:spacing w:line="360" w:lineRule="auto"/>
+        <w:ind w:firstLine="709"/>
+        <w:jc w:val="both"/>
+        <w:rPr>
+          <w:rFonts w:ascii="Times New Roman" w:hAnsi="Times New Roman" w:cs="Times New Roman"/>
+          <w:sz w:val="28"/>
+          <w:szCs w:val="28"/>
+        </w:rPr>
+      </w:pPr>
+      <w:r>
+        <w:rPr>
+          <w:rFonts w:ascii="Times New Roman" w:hAnsi="Times New Roman" w:cs="Times New Roman"/>
+          <w:sz w:val="28"/>
+          <w:szCs w:val="28"/>
+        </w:rPr>
+        <w:t xml:space="preserve">В проекте </w:t>
+      </w:r>
+      <w:proofErr w:type="spellStart"/>
+      <w:r>
+        <w:rPr>
+          <w:rFonts w:ascii="Times New Roman" w:hAnsi="Times New Roman" w:cs="Times New Roman"/>
+          <w:sz w:val="28"/>
+          <w:szCs w:val="28"/>
+          <w:lang w:val="en-US"/>
+        </w:rPr>
+        <w:t>BudgerCalculatorApp</w:t>
+      </w:r>
+      <w:proofErr w:type="spellEnd"/>
+      <w:r>
+        <w:rPr>
+          <w:rFonts w:ascii="Times New Roman" w:hAnsi="Times New Roman" w:cs="Times New Roman"/>
+          <w:sz w:val="28"/>
+          <w:szCs w:val="28"/>
+        </w:rPr>
+        <w:t xml:space="preserve"> реализованы классы пользователя(</w:t>
+      </w:r>
+      <w:r>
+        <w:rPr>
+          <w:rFonts w:ascii="Times New Roman" w:hAnsi="Times New Roman" w:cs="Times New Roman"/>
+          <w:b/>
+          <w:sz w:val="28"/>
+          <w:szCs w:val="28"/>
+          <w:lang w:val="en-US"/>
+        </w:rPr>
+        <w:t>User</w:t>
+      </w:r>
+      <w:r>
+        <w:rPr>
+          <w:rFonts w:ascii="Times New Roman" w:hAnsi="Times New Roman" w:cs="Times New Roman"/>
+          <w:sz w:val="28"/>
+          <w:szCs w:val="28"/>
+        </w:rPr>
+        <w:t>)</w:t>
+      </w:r>
+      <w:r>
+        <w:rPr>
+          <w:rFonts w:ascii="Times New Roman" w:hAnsi="Times New Roman" w:cs="Times New Roman"/>
+          <w:sz w:val="28"/>
+          <w:szCs w:val="28"/>
+        </w:rPr>
+        <w:t xml:space="preserve">, </w:t>
+      </w:r>
+      <w:r>
+        <w:rPr>
+          <w:rFonts w:ascii="Times New Roman" w:hAnsi="Times New Roman" w:cs="Times New Roman"/>
+          <w:sz w:val="28"/>
+          <w:szCs w:val="28"/>
+        </w:rPr>
+        <w:t>транзакции(</w:t>
+      </w:r>
+      <w:r>
+        <w:rPr>
+          <w:rFonts w:ascii="Times New Roman" w:hAnsi="Times New Roman" w:cs="Times New Roman"/>
+          <w:b/>
+          <w:sz w:val="28"/>
+          <w:szCs w:val="28"/>
+          <w:lang w:val="en-US"/>
+        </w:rPr>
+        <w:t>Transaction</w:t>
+      </w:r>
+      <w:r>
+        <w:rPr>
+          <w:rFonts w:ascii="Times New Roman" w:hAnsi="Times New Roman" w:cs="Times New Roman"/>
+          <w:sz w:val="28"/>
+          <w:szCs w:val="28"/>
+        </w:rPr>
+        <w:t>)</w:t>
+      </w:r>
+      <w:r>
+        <w:rPr>
+          <w:rFonts w:ascii="Times New Roman" w:hAnsi="Times New Roman" w:cs="Times New Roman"/>
+          <w:sz w:val="28"/>
+          <w:szCs w:val="28"/>
+        </w:rPr>
+        <w:t xml:space="preserve">, </w:t>
+      </w:r>
+      <w:r>
+        <w:rPr>
+          <w:rFonts w:ascii="Times New Roman" w:hAnsi="Times New Roman" w:cs="Times New Roman"/>
+          <w:sz w:val="28"/>
+          <w:szCs w:val="28"/>
+        </w:rPr>
+        <w:t>категории транзакции(</w:t>
+      </w:r>
+      <w:proofErr w:type="spellStart"/>
+      <w:r>
+        <w:rPr>
+          <w:rFonts w:ascii="Times New Roman" w:hAnsi="Times New Roman" w:cs="Times New Roman"/>
+          <w:b/>
+          <w:sz w:val="28"/>
+          <w:szCs w:val="28"/>
+          <w:lang w:val="en-US"/>
+        </w:rPr>
+        <w:t>TransactiomCategory</w:t>
+      </w:r>
+      <w:proofErr w:type="spellEnd"/>
+      <w:r>
+        <w:rPr>
+          <w:rFonts w:ascii="Times New Roman" w:hAnsi="Times New Roman" w:cs="Times New Roman"/>
+          <w:sz w:val="28"/>
+          <w:szCs w:val="28"/>
+        </w:rPr>
+        <w:t>)</w:t>
+      </w:r>
+      <w:r>
+        <w:rPr>
+          <w:rFonts w:ascii="Times New Roman" w:hAnsi="Times New Roman" w:cs="Times New Roman"/>
+          <w:sz w:val="28"/>
+          <w:szCs w:val="28"/>
+        </w:rPr>
+        <w:t xml:space="preserve"> </w:t>
+      </w:r>
+      <w:r>
+        <w:rPr>
+          <w:rFonts w:ascii="Times New Roman" w:hAnsi="Times New Roman" w:cs="Times New Roman"/>
+          <w:sz w:val="28"/>
+          <w:szCs w:val="28"/>
+        </w:rPr>
+        <w:t xml:space="preserve">и перечисление </w:t>
+      </w:r>
+      <w:r>
+        <w:rPr>
+          <w:rFonts w:ascii="Times New Roman" w:hAnsi="Times New Roman" w:cs="Times New Roman"/>
+          <w:sz w:val="28"/>
+          <w:szCs w:val="28"/>
+        </w:rPr>
+        <w:t xml:space="preserve"> </w:t>
+      </w:r>
+      <w:r>
+        <w:rPr>
+          <w:rFonts w:ascii="Times New Roman" w:hAnsi="Times New Roman" w:cs="Times New Roman"/>
+          <w:sz w:val="28"/>
+          <w:szCs w:val="28"/>
+        </w:rPr>
+        <w:t>обозначающее тип транзакции (</w:t>
+      </w:r>
+      <w:proofErr w:type="spellStart"/>
+      <w:r>
+        <w:rPr>
+          <w:rFonts w:ascii="Times New Roman" w:hAnsi="Times New Roman" w:cs="Times New Roman"/>
+          <w:b/>
+          <w:sz w:val="28"/>
+          <w:szCs w:val="28"/>
+          <w:lang w:val="en-US"/>
+        </w:rPr>
+        <w:t>TransactionType</w:t>
+      </w:r>
+      <w:proofErr w:type="spellEnd"/>
+      <w:r>
+        <w:rPr>
+          <w:rFonts w:ascii="Times New Roman" w:hAnsi="Times New Roman" w:cs="Times New Roman"/>
+          <w:sz w:val="28"/>
+          <w:szCs w:val="28"/>
+        </w:rPr>
+        <w:t xml:space="preserve">). У классов созданы </w:t>
+      </w:r>
+      <w:proofErr w:type="gramStart"/>
+      <w:r>
+        <w:rPr>
+          <w:rFonts w:ascii="Times New Roman" w:hAnsi="Times New Roman" w:cs="Times New Roman"/>
+          <w:sz w:val="28"/>
+          <w:szCs w:val="28"/>
+        </w:rPr>
+        <w:t>поля</w:t>
+      </w:r>
+      <w:proofErr w:type="gramEnd"/>
+      <w:r>
+        <w:rPr>
+          <w:rFonts w:ascii="Times New Roman" w:hAnsi="Times New Roman" w:cs="Times New Roman"/>
+          <w:sz w:val="28"/>
+          <w:szCs w:val="28"/>
+        </w:rPr>
+        <w:t xml:space="preserve"> хранящие необходимые данные, свойства для работы с ними без нарушения инкапсуляции и необходимые методы. Так же для связи в БД добавлены навигационные свойства и свойства ответственные </w:t>
+      </w:r>
+      <w:proofErr w:type="gramStart"/>
+      <w:r>
+        <w:rPr>
+          <w:rFonts w:ascii="Times New Roman" w:hAnsi="Times New Roman" w:cs="Times New Roman"/>
+          <w:sz w:val="28"/>
+          <w:szCs w:val="28"/>
+        </w:rPr>
+        <w:t>за</w:t>
+      </w:r>
+      <w:proofErr w:type="gramEnd"/>
+      <w:r>
+        <w:rPr>
+          <w:rFonts w:ascii="Times New Roman" w:hAnsi="Times New Roman" w:cs="Times New Roman"/>
+          <w:sz w:val="28"/>
+          <w:szCs w:val="28"/>
+        </w:rPr>
+        <w:t xml:space="preserve"> первичные и внешние ключи.</w:t>
+      </w:r>
+    </w:p>
+    <w:p>
+      <w:pPr>
+        <w:spacing w:line="360" w:lineRule="auto"/>
+        <w:ind w:firstLine="709"/>
+        <w:jc w:val="both"/>
+        <w:rPr>
+          <w:rFonts w:ascii="Times New Roman" w:hAnsi="Times New Roman" w:cs="Times New Roman"/>
+          <w:sz w:val="28"/>
+          <w:szCs w:val="28"/>
+        </w:rPr>
+      </w:pPr>
+      <w:r>
+        <w:rPr>
+          <w:rFonts w:ascii="Times New Roman" w:hAnsi="Times New Roman" w:cs="Times New Roman"/>
+          <w:sz w:val="28"/>
+          <w:szCs w:val="28"/>
+        </w:rPr>
+        <w:t>Добавление</w:t>
+      </w:r>
+      <w:r>
+        <w:rPr>
+          <w:rFonts w:ascii="Times New Roman" w:hAnsi="Times New Roman" w:cs="Times New Roman"/>
+          <w:sz w:val="28"/>
+          <w:szCs w:val="28"/>
+        </w:rPr>
+        <w:t>/</w:t>
+      </w:r>
+      <w:r>
+        <w:rPr>
+          <w:rFonts w:ascii="Times New Roman" w:hAnsi="Times New Roman" w:cs="Times New Roman"/>
+          <w:sz w:val="28"/>
+          <w:szCs w:val="28"/>
+        </w:rPr>
+        <w:t>редактирование</w:t>
+      </w:r>
+      <w:r>
+        <w:rPr>
+          <w:rFonts w:ascii="Times New Roman" w:hAnsi="Times New Roman" w:cs="Times New Roman"/>
+          <w:sz w:val="28"/>
+          <w:szCs w:val="28"/>
+        </w:rPr>
+        <w:t>/</w:t>
+      </w:r>
+      <w:r>
+        <w:rPr>
+          <w:rFonts w:ascii="Times New Roman" w:hAnsi="Times New Roman" w:cs="Times New Roman"/>
+          <w:sz w:val="28"/>
+          <w:szCs w:val="28"/>
+        </w:rPr>
+        <w:t xml:space="preserve">удаление реализуется с помощью определенных форм создающихся для пользователя или транзакции. </w:t>
+      </w:r>
+      <w:proofErr w:type="gramStart"/>
+      <w:r>
+        <w:rPr>
+          <w:rFonts w:ascii="Times New Roman" w:hAnsi="Times New Roman" w:cs="Times New Roman"/>
+          <w:sz w:val="28"/>
+          <w:szCs w:val="28"/>
+        </w:rPr>
+        <w:t>Создании</w:t>
+      </w:r>
+      <w:proofErr w:type="gramEnd"/>
+      <w:r>
+        <w:rPr>
+          <w:rFonts w:ascii="Times New Roman" w:hAnsi="Times New Roman" w:cs="Times New Roman"/>
+          <w:sz w:val="28"/>
+          <w:szCs w:val="28"/>
+        </w:rPr>
+        <w:t xml:space="preserve"> категории осуществляется в форме для создания транзакции, хоть в логике программы они отделены. С помощью класса </w:t>
+      </w:r>
+      <w:proofErr w:type="spellStart"/>
+      <w:r>
+        <w:rPr>
+          <w:rFonts w:ascii="Times New Roman" w:hAnsi="Times New Roman" w:cs="Times New Roman"/>
+          <w:sz w:val="28"/>
+          <w:szCs w:val="28"/>
+        </w:rPr>
+        <w:t>AppContextExtensions</w:t>
+      </w:r>
+      <w:proofErr w:type="spellEnd"/>
+      <w:r>
+        <w:rPr>
+          <w:rFonts w:ascii="Times New Roman" w:hAnsi="Times New Roman" w:cs="Times New Roman"/>
+          <w:sz w:val="28"/>
+          <w:szCs w:val="28"/>
+        </w:rPr>
+        <w:t xml:space="preserve"> при добавлении категории проверяется, существует ли уже такая категория </w:t>
+      </w:r>
+      <w:r>
+        <w:rPr>
+          <w:rFonts w:ascii="Times New Roman" w:hAnsi="Times New Roman" w:cs="Times New Roman"/>
+          <w:sz w:val="28"/>
+          <w:szCs w:val="28"/>
+        </w:rPr>
+        <w:lastRenderedPageBreak/>
+        <w:t xml:space="preserve">или нет, если категория есть, то в транзакцию записывается </w:t>
+      </w:r>
+      <w:r>
+        <w:rPr>
+          <w:rFonts w:ascii="Times New Roman" w:hAnsi="Times New Roman" w:cs="Times New Roman"/>
+          <w:sz w:val="28"/>
+          <w:szCs w:val="28"/>
+          <w:lang w:val="en-US"/>
+        </w:rPr>
+        <w:t>Id</w:t>
+      </w:r>
+      <w:r>
+        <w:rPr>
+          <w:rFonts w:ascii="Times New Roman" w:hAnsi="Times New Roman" w:cs="Times New Roman"/>
+          <w:sz w:val="28"/>
+          <w:szCs w:val="28"/>
+        </w:rPr>
+        <w:t xml:space="preserve"> </w:t>
+      </w:r>
+      <w:r>
+        <w:rPr>
+          <w:rFonts w:ascii="Times New Roman" w:hAnsi="Times New Roman" w:cs="Times New Roman"/>
+          <w:sz w:val="28"/>
+          <w:szCs w:val="28"/>
+        </w:rPr>
+        <w:t xml:space="preserve">существующей категории, иначе создаётся новая. </w:t>
+      </w:r>
+    </w:p>
+    <w:p>
+      <w:pPr>
+        <w:spacing w:line="360" w:lineRule="auto"/>
+        <w:ind w:firstLine="709"/>
+        <w:jc w:val="both"/>
+        <w:rPr>
+          <w:rFonts w:ascii="Times New Roman" w:hAnsi="Times New Roman" w:cs="Times New Roman"/>
+          <w:sz w:val="28"/>
+          <w:szCs w:val="28"/>
+        </w:rPr>
+      </w:pPr>
+      <w:r>
+        <w:rPr>
+          <w:rFonts w:ascii="Times New Roman" w:hAnsi="Times New Roman" w:cs="Times New Roman"/>
+          <w:sz w:val="28"/>
+          <w:szCs w:val="28"/>
+        </w:rPr>
+        <w:t xml:space="preserve">На изображении </w:t>
+      </w:r>
+      <w:r>
+        <w:rPr>
+          <w:rFonts w:ascii="Times New Roman" w:hAnsi="Times New Roman" w:cs="Times New Roman"/>
+          <w:sz w:val="28"/>
+          <w:szCs w:val="28"/>
+        </w:rPr>
+        <w:t>1</w:t>
+      </w:r>
+      <w:r>
+        <w:rPr>
+          <w:rFonts w:ascii="Times New Roman" w:hAnsi="Times New Roman" w:cs="Times New Roman"/>
+          <w:sz w:val="28"/>
+          <w:szCs w:val="28"/>
+        </w:rPr>
+        <w:t>.</w:t>
+      </w:r>
+      <w:r>
+        <w:rPr>
+          <w:rFonts w:ascii="Times New Roman" w:hAnsi="Times New Roman" w:cs="Times New Roman"/>
+          <w:sz w:val="28"/>
+          <w:szCs w:val="28"/>
+        </w:rPr>
+        <w:t>2</w:t>
+      </w:r>
+      <w:r>
+        <w:rPr>
+          <w:rFonts w:ascii="Times New Roman" w:hAnsi="Times New Roman" w:cs="Times New Roman"/>
+          <w:sz w:val="28"/>
+          <w:szCs w:val="28"/>
+        </w:rPr>
+        <w:t xml:space="preserve"> показано главное окно </w:t>
+      </w:r>
+      <w:proofErr w:type="gramStart"/>
+      <w:r>
+        <w:rPr>
+          <w:rFonts w:ascii="Times New Roman" w:hAnsi="Times New Roman" w:cs="Times New Roman"/>
+          <w:sz w:val="28"/>
+          <w:szCs w:val="28"/>
+        </w:rPr>
+        <w:t>приложения</w:t>
+      </w:r>
+      <w:proofErr w:type="gramEnd"/>
+      <w:r>
+        <w:rPr>
+          <w:rFonts w:ascii="Times New Roman" w:hAnsi="Times New Roman" w:cs="Times New Roman"/>
+          <w:sz w:val="28"/>
+          <w:szCs w:val="28"/>
+        </w:rPr>
+        <w:t xml:space="preserve"> на котором располагаются все пользователи (члены семьи). При нажатии на любую ячейку строки, пользователь выделяется и считается текущим пользователем, информация о нём отображается в левом верхнем углу</w:t>
+      </w:r>
+      <w:r>
+        <w:rPr>
+          <w:rFonts w:ascii="Times New Roman" w:hAnsi="Times New Roman" w:cs="Times New Roman"/>
+          <w:sz w:val="28"/>
+          <w:szCs w:val="28"/>
+        </w:rPr>
+        <w:t>:</w:t>
+      </w:r>
+    </w:p>
+    <w:p>
+      <w:pPr>
+        <w:spacing w:after="0" w:line="360" w:lineRule="auto"/>
+        <w:jc w:val="center"/>
+        <w:rPr>
+          <w:rFonts w:ascii="Times New Roman" w:hAnsi="Times New Roman" w:cs="Times New Roman"/>
+          <w:sz w:val="28"/>
+          <w:szCs w:val="28"/>
+          <w:lang w:val="en-US"/>
+        </w:rPr>
+      </w:pPr>
+      <w:r>
+        <w:rPr>
+          <w:rFonts w:ascii="Times New Roman" w:hAnsi="Times New Roman" w:cs="Times New Roman"/>
+          <w:sz w:val="28"/>
+          <w:szCs w:val="28"/>
+        </w:rPr>
+        <w:pict>
+          <v:shape id="_x0000_i1026" type="#_x0000_t75" style="width:467.25pt;height:348pt">
+            <v:imagedata r:id="rId7" o:title="база данных семьи в приложении"/>
+          </v:shape>
+        </w:pict>
+      </w:r>
+    </w:p>
+    <w:p>
+      <w:pPr>
+        <w:spacing w:after="0" w:line="360" w:lineRule="auto"/>
+        <w:jc w:val="center"/>
+        <w:rPr>
+          <w:rFonts w:ascii="Times New Roman" w:hAnsi="Times New Roman" w:cs="Times New Roman"/>
+          <w:sz w:val="28"/>
+          <w:szCs w:val="28"/>
+        </w:rPr>
+      </w:pPr>
+      <w:r>
+        <w:rPr>
+          <w:rFonts w:ascii="Times New Roman" w:hAnsi="Times New Roman" w:cs="Times New Roman"/>
+          <w:sz w:val="28"/>
+          <w:szCs w:val="28"/>
+        </w:rPr>
+        <w:t>Рисунок 1.2 – Главное окно приложения</w:t>
+      </w:r>
+    </w:p>
+    <w:p>
+      <w:pPr>
+        <w:spacing w:after="0" w:line="360" w:lineRule="auto"/>
+        <w:jc w:val="center"/>
+        <w:rPr>
+          <w:rFonts w:ascii="Times New Roman" w:hAnsi="Times New Roman" w:cs="Times New Roman"/>
+          <w:sz w:val="28"/>
+          <w:szCs w:val="28"/>
+        </w:rPr>
+      </w:pPr>
+    </w:p>
+    <w:p>
+      <w:pPr>
+        <w:spacing w:after="0" w:line="360" w:lineRule="auto"/>
+        <w:ind w:firstLine="709"/>
+        <w:jc w:val="both"/>
+        <w:rPr>
+          <w:rFonts w:ascii="Times New Roman" w:hAnsi="Times New Roman" w:cs="Times New Roman"/>
+          <w:sz w:val="28"/>
+          <w:szCs w:val="28"/>
+        </w:rPr>
+      </w:pPr>
+      <w:r>
+        <w:rPr>
+          <w:rFonts w:ascii="Times New Roman" w:hAnsi="Times New Roman" w:cs="Times New Roman"/>
+          <w:sz w:val="28"/>
+          <w:szCs w:val="28"/>
+        </w:rPr>
+        <w:t xml:space="preserve">Так как данное приложение должно работать с БД в проекте </w:t>
+      </w:r>
+      <w:proofErr w:type="spellStart"/>
+      <w:r>
+        <w:rPr>
+          <w:rFonts w:ascii="Times New Roman" w:hAnsi="Times New Roman" w:cs="Times New Roman"/>
+          <w:sz w:val="28"/>
+          <w:szCs w:val="28"/>
+          <w:lang w:val="en-US"/>
+        </w:rPr>
+        <w:t>DBWrapper</w:t>
+      </w:r>
+      <w:proofErr w:type="spellEnd"/>
+      <w:r>
+        <w:rPr>
+          <w:rFonts w:ascii="Times New Roman" w:hAnsi="Times New Roman" w:cs="Times New Roman"/>
+          <w:sz w:val="28"/>
+          <w:szCs w:val="28"/>
+        </w:rPr>
+        <w:t xml:space="preserve"> </w:t>
+      </w:r>
+      <w:r>
+        <w:rPr>
+          <w:rFonts w:ascii="Times New Roman" w:hAnsi="Times New Roman" w:cs="Times New Roman"/>
+          <w:sz w:val="28"/>
+          <w:szCs w:val="28"/>
+        </w:rPr>
+        <w:t xml:space="preserve">был написан класс </w:t>
+      </w:r>
+      <w:proofErr w:type="spellStart"/>
+      <w:r>
+        <w:rPr>
+          <w:rFonts w:ascii="Times New Roman" w:hAnsi="Times New Roman" w:cs="Times New Roman"/>
+          <w:sz w:val="28"/>
+          <w:szCs w:val="28"/>
+          <w:lang w:val="en-US"/>
+        </w:rPr>
+        <w:t>AppContext</w:t>
+      </w:r>
+      <w:proofErr w:type="spellEnd"/>
+      <w:r>
+        <w:rPr>
+          <w:rFonts w:ascii="Times New Roman" w:hAnsi="Times New Roman" w:cs="Times New Roman"/>
+          <w:sz w:val="28"/>
+          <w:szCs w:val="28"/>
+        </w:rPr>
+        <w:t xml:space="preserve">, являющийся классом контекста базы данных для </w:t>
+      </w:r>
+      <w:proofErr w:type="spellStart"/>
+      <w:r>
+        <w:rPr>
+          <w:rFonts w:ascii="Times New Roman" w:hAnsi="Times New Roman" w:cs="Times New Roman"/>
+          <w:sz w:val="28"/>
+          <w:szCs w:val="28"/>
+        </w:rPr>
+        <w:t>Entity</w:t>
+      </w:r>
+      <w:proofErr w:type="spellEnd"/>
+      <w:r>
+        <w:rPr>
+          <w:rFonts w:ascii="Times New Roman" w:hAnsi="Times New Roman" w:cs="Times New Roman"/>
+          <w:sz w:val="28"/>
+          <w:szCs w:val="28"/>
+        </w:rPr>
+        <w:t xml:space="preserve"> </w:t>
+      </w:r>
+      <w:proofErr w:type="spellStart"/>
+      <w:r>
+        <w:rPr>
+          <w:rFonts w:ascii="Times New Roman" w:hAnsi="Times New Roman" w:cs="Times New Roman"/>
+          <w:sz w:val="28"/>
+          <w:szCs w:val="28"/>
+        </w:rPr>
+        <w:t>Framework</w:t>
+      </w:r>
+      <w:proofErr w:type="spellEnd"/>
+      <w:r>
+        <w:rPr>
+          <w:rFonts w:ascii="Times New Roman" w:hAnsi="Times New Roman" w:cs="Times New Roman"/>
+          <w:sz w:val="28"/>
+          <w:szCs w:val="28"/>
+        </w:rPr>
+        <w:t xml:space="preserve"> с помощью </w:t>
+      </w:r>
+      <w:r>
+        <w:rPr>
+          <w:rFonts w:ascii="Times New Roman" w:hAnsi="Times New Roman" w:cs="Times New Roman"/>
+          <w:sz w:val="28"/>
+          <w:szCs w:val="28"/>
+          <w:lang w:val="en-US"/>
+        </w:rPr>
+        <w:t>PostgreSQL</w:t>
+      </w:r>
+      <w:r>
+        <w:rPr>
+          <w:rFonts w:ascii="Times New Roman" w:hAnsi="Times New Roman" w:cs="Times New Roman"/>
+          <w:sz w:val="28"/>
+          <w:szCs w:val="28"/>
+        </w:rPr>
+        <w:t xml:space="preserve">. </w:t>
+      </w:r>
+      <w:proofErr w:type="gramStart"/>
+      <w:r>
+        <w:rPr>
+          <w:rFonts w:ascii="Times New Roman" w:hAnsi="Times New Roman" w:cs="Times New Roman"/>
+          <w:sz w:val="28"/>
+          <w:szCs w:val="28"/>
+        </w:rPr>
+        <w:t xml:space="preserve">Данный класс выполняет подключение к локальной БД находящуюся в </w:t>
+      </w:r>
+      <w:proofErr w:type="spellStart"/>
+      <w:r>
+        <w:rPr>
+          <w:rFonts w:ascii="Times New Roman" w:hAnsi="Times New Roman" w:cs="Times New Roman"/>
+          <w:sz w:val="28"/>
+          <w:szCs w:val="28"/>
+          <w:lang w:val="en-US"/>
+        </w:rPr>
+        <w:t>pgAdmin</w:t>
+      </w:r>
+      <w:proofErr w:type="spellEnd"/>
+      <w:r>
+        <w:rPr>
+          <w:rFonts w:ascii="Times New Roman" w:hAnsi="Times New Roman" w:cs="Times New Roman"/>
+          <w:sz w:val="28"/>
+          <w:szCs w:val="28"/>
+        </w:rPr>
+        <w:t xml:space="preserve"> 4</w:t>
+      </w:r>
+      <w:r>
+        <w:rPr>
+          <w:rFonts w:ascii="Times New Roman" w:hAnsi="Times New Roman" w:cs="Times New Roman"/>
+          <w:sz w:val="28"/>
+          <w:szCs w:val="28"/>
+        </w:rPr>
+        <w:t xml:space="preserve">, определения набора данных, создание связей между сущностями и позволяет </w:t>
+      </w:r>
+      <w:r>
+        <w:rPr>
+          <w:rFonts w:ascii="Times New Roman" w:hAnsi="Times New Roman" w:cs="Times New Roman"/>
+          <w:sz w:val="28"/>
+          <w:szCs w:val="28"/>
+        </w:rPr>
+        <w:lastRenderedPageBreak/>
+        <w:t>выполнять операции с БД.</w:t>
+      </w:r>
+      <w:proofErr w:type="gramEnd"/>
+      <w:r>
+        <w:rPr>
+          <w:rFonts w:ascii="Times New Roman" w:hAnsi="Times New Roman" w:cs="Times New Roman"/>
+          <w:sz w:val="28"/>
+          <w:szCs w:val="28"/>
+        </w:rPr>
+        <w:t xml:space="preserve"> Скриншот созданных таблиц в </w:t>
+      </w:r>
+      <w:proofErr w:type="spellStart"/>
+      <w:r>
+        <w:rPr>
+          <w:rFonts w:ascii="Times New Roman" w:hAnsi="Times New Roman" w:cs="Times New Roman"/>
+          <w:sz w:val="28"/>
+          <w:szCs w:val="28"/>
+          <w:lang w:val="en-US"/>
+        </w:rPr>
+        <w:t>pgAdmin</w:t>
+      </w:r>
+      <w:proofErr w:type="spellEnd"/>
+      <w:r>
+        <w:rPr>
+          <w:rFonts w:ascii="Times New Roman" w:hAnsi="Times New Roman" w:cs="Times New Roman"/>
+          <w:sz w:val="28"/>
+          <w:szCs w:val="28"/>
+        </w:rPr>
+        <w:t xml:space="preserve"> 4</w:t>
+      </w:r>
+      <w:r>
+        <w:rPr>
+          <w:rFonts w:ascii="Times New Roman" w:hAnsi="Times New Roman" w:cs="Times New Roman"/>
+          <w:sz w:val="28"/>
+          <w:szCs w:val="28"/>
+        </w:rPr>
+        <w:t xml:space="preserve"> после миграции и все добавленные пользователи на рисунках 1.3 и 1.4</w:t>
+      </w:r>
+      <w:r>
+        <w:rPr>
+          <w:rFonts w:ascii="Times New Roman" w:hAnsi="Times New Roman" w:cs="Times New Roman"/>
+          <w:sz w:val="28"/>
+          <w:szCs w:val="28"/>
+        </w:rPr>
+        <w:t>:</w:t>
+      </w:r>
+    </w:p>
+    <w:p>
+      <w:pPr>
+        <w:spacing w:line="360" w:lineRule="auto"/>
+        <w:ind w:firstLine="709"/>
+        <w:jc w:val="center"/>
+        <w:rPr>
+          <w:rFonts w:ascii="Times New Roman" w:hAnsi="Times New Roman" w:cs="Times New Roman"/>
+          <w:sz w:val="28"/>
+          <w:szCs w:val="28"/>
+        </w:rPr>
+      </w:pPr>
+      <w:r>
+        <w:rPr>
+          <w:rFonts w:ascii="Times New Roman" w:hAnsi="Times New Roman" w:cs="Times New Roman"/>
+          <w:sz w:val="28"/>
+          <w:szCs w:val="28"/>
+        </w:rPr>
+        <w:pict>
+          <v:shape id="_x0000_i1027" type="#_x0000_t75" style="width:158.25pt;height:94.5pt">
+            <v:imagedata r:id="rId8" o:title="созданные таблички в pgAdmin"/>
+          </v:shape>
+        </w:pict>
+      </w:r>
+    </w:p>
+    <w:p>
+      <w:pPr>
+        <w:spacing w:line="360" w:lineRule="auto"/>
+        <w:ind w:firstLine="709"/>
+        <w:jc w:val="center"/>
+        <w:rPr>
+          <w:rFonts w:ascii="Times New Roman" w:hAnsi="Times New Roman" w:cs="Times New Roman"/>
+          <w:sz w:val="28"/>
+          <w:szCs w:val="28"/>
+        </w:rPr>
+      </w:pPr>
+      <w:r>
+        <w:rPr>
+          <w:rFonts w:ascii="Times New Roman" w:hAnsi="Times New Roman" w:cs="Times New Roman"/>
+          <w:sz w:val="28"/>
+          <w:szCs w:val="28"/>
+        </w:rPr>
+        <w:t xml:space="preserve">Рисунок 1.3 – Таблицы созданные в </w:t>
+      </w:r>
+      <w:proofErr w:type="spellStart"/>
+      <w:r>
+        <w:rPr>
+          <w:rFonts w:ascii="Times New Roman" w:hAnsi="Times New Roman" w:cs="Times New Roman"/>
+          <w:sz w:val="28"/>
+          <w:szCs w:val="28"/>
+          <w:lang w:val="en-US"/>
+        </w:rPr>
+        <w:t>pgAdmin</w:t>
+      </w:r>
+      <w:proofErr w:type="spellEnd"/>
+      <w:r>
+        <w:rPr>
+          <w:rFonts w:ascii="Times New Roman" w:hAnsi="Times New Roman" w:cs="Times New Roman"/>
+          <w:sz w:val="28"/>
+          <w:szCs w:val="28"/>
+        </w:rPr>
+        <w:t xml:space="preserve"> 4</w:t>
+      </w:r>
+    </w:p>
+    <w:p>
+      <w:pPr>
+        <w:spacing w:line="360" w:lineRule="auto"/>
+        <w:ind w:firstLine="709"/>
+        <w:jc w:val="center"/>
+        <w:rPr>
+          <w:rFonts w:ascii="Times New Roman" w:hAnsi="Times New Roman" w:cs="Times New Roman"/>
+          <w:sz w:val="28"/>
+          <w:szCs w:val="28"/>
+        </w:rPr>
+      </w:pPr>
+      <w:r>
+        <w:rPr>
+          <w:rFonts w:ascii="Times New Roman" w:hAnsi="Times New Roman" w:cs="Times New Roman"/>
+          <w:sz w:val="28"/>
+          <w:szCs w:val="28"/>
+        </w:rPr>
+        <w:pict>
+          <v:shape id="_x0000_i1028" type="#_x0000_t75" style="width:383.25pt;height:306.75pt">
+            <v:imagedata r:id="rId9" o:title="база данных семьи в pgadmin"/>
+          </v:shape>
+        </w:pict>
+      </w:r>
+    </w:p>
+    <w:p>
+      <w:pPr>
+        <w:spacing w:line="360" w:lineRule="auto"/>
+        <w:ind w:firstLine="709"/>
+        <w:jc w:val="center"/>
+        <w:rPr>
+          <w:rFonts w:ascii="Times New Roman" w:hAnsi="Times New Roman" w:cs="Times New Roman"/>
+          <w:sz w:val="28"/>
+          <w:szCs w:val="28"/>
+        </w:rPr>
+      </w:pPr>
+      <w:r>
+        <w:rPr>
+          <w:rFonts w:ascii="Times New Roman" w:hAnsi="Times New Roman" w:cs="Times New Roman"/>
+          <w:sz w:val="28"/>
+          <w:szCs w:val="28"/>
+        </w:rPr>
+        <w:t>Рисунок 1.4 – Выходные данные по запросу вывода всех добавленных в БД пользователей</w:t>
+      </w:r>
+    </w:p>
+    <w:p>
+      <w:pPr>
+        <w:spacing w:line="360" w:lineRule="auto"/>
+        <w:ind w:firstLine="709"/>
+        <w:jc w:val="center"/>
+        <w:rPr>
+          <w:rFonts w:ascii="Times New Roman" w:hAnsi="Times New Roman" w:cs="Times New Roman"/>
+          <w:sz w:val="28"/>
+          <w:szCs w:val="28"/>
+        </w:rPr>
+      </w:pPr>
+    </w:p>
+    <w:p>
+      <w:pPr>
+        <w:spacing w:line="360" w:lineRule="auto"/>
+        <w:ind w:firstLine="709"/>
+        <w:jc w:val="both"/>
+        <w:rPr>
+          <w:rFonts w:ascii="Times New Roman" w:hAnsi="Times New Roman" w:cs="Times New Roman"/>
+          <w:sz w:val="28"/>
+          <w:szCs w:val="28"/>
+        </w:rPr>
+      </w:pPr>
+      <w:r>
+        <w:rPr>
+          <w:rFonts w:ascii="Times New Roman" w:hAnsi="Times New Roman" w:cs="Times New Roman"/>
+          <w:sz w:val="28"/>
+          <w:szCs w:val="28"/>
+        </w:rPr>
+        <w:t xml:space="preserve">Навигация вглубь базы данных в приложении осуществляется с помощью двойного клика,  а обратно с помощью кнопки </w:t>
+      </w:r>
+      <w:r>
+        <w:rPr>
+          <w:rFonts w:ascii="Times New Roman" w:hAnsi="Times New Roman" w:cs="Times New Roman"/>
+          <w:sz w:val="28"/>
+          <w:szCs w:val="28"/>
+        </w:rPr>
+        <w:t>“</w:t>
+      </w:r>
+      <w:r>
+        <w:rPr>
+          <w:rFonts w:ascii="Times New Roman" w:hAnsi="Times New Roman" w:cs="Times New Roman"/>
+          <w:sz w:val="28"/>
+          <w:szCs w:val="28"/>
+        </w:rPr>
+        <w:t>Назад</w:t>
+      </w:r>
+      <w:r>
+        <w:rPr>
+          <w:rFonts w:ascii="Times New Roman" w:hAnsi="Times New Roman" w:cs="Times New Roman"/>
+          <w:sz w:val="28"/>
+          <w:szCs w:val="28"/>
+        </w:rPr>
+        <w:t>”</w:t>
+      </w:r>
+      <w:r>
+        <w:rPr>
+          <w:rFonts w:ascii="Times New Roman" w:hAnsi="Times New Roman" w:cs="Times New Roman"/>
+          <w:sz w:val="28"/>
+          <w:szCs w:val="28"/>
+        </w:rPr>
+        <w:t>, на рисунке 1.5 показаны все транзакции определенного пользователя</w:t>
+      </w:r>
+      <w:r>
+        <w:rPr>
+          <w:rFonts w:ascii="Times New Roman" w:hAnsi="Times New Roman" w:cs="Times New Roman"/>
+          <w:sz w:val="28"/>
+          <w:szCs w:val="28"/>
+        </w:rPr>
+        <w:t>, а на рисунке 1.6 категория необходимой транзакции</w:t>
+      </w:r>
+      <w:r>
+        <w:rPr>
+          <w:rFonts w:ascii="Times New Roman" w:hAnsi="Times New Roman" w:cs="Times New Roman"/>
+          <w:sz w:val="28"/>
+          <w:szCs w:val="28"/>
+        </w:rPr>
+        <w:t>:</w:t>
+      </w:r>
+      <w:r>
+        <w:rPr>
+          <w:rFonts w:ascii="Times New Roman" w:hAnsi="Times New Roman" w:cs="Times New Roman"/>
+          <w:sz w:val="28"/>
+          <w:szCs w:val="28"/>
+        </w:rPr>
+        <w:t xml:space="preserve">  </w:t>
+      </w:r>
+    </w:p>
+    <w:p>
+      <w:pPr>
+        <w:spacing w:line="360" w:lineRule="auto"/>
+        <w:jc w:val="center"/>
+        <w:rPr>
+          <w:rFonts w:ascii="Times New Roman" w:hAnsi="Times New Roman" w:cs="Times New Roman"/>
+          <w:sz w:val="28"/>
+          <w:szCs w:val="28"/>
+          <w:lang w:val="en-US"/>
+        </w:rPr>
+      </w:pPr>
+      <w:r>
+        <w:rPr>
+          <w:rFonts w:ascii="Times New Roman" w:hAnsi="Times New Roman" w:cs="Times New Roman"/>
+          <w:sz w:val="28"/>
+          <w:szCs w:val="28"/>
+        </w:rPr>
+        <w:lastRenderedPageBreak/>
+        <w:pict>
+          <v:shape id="_x0000_i1029" type="#_x0000_t75" style="width:468pt;height:248.25pt">
+            <v:imagedata r:id="rId10" o:title="транзакции пользователя"/>
+          </v:shape>
+        </w:pict>
+      </w:r>
+    </w:p>
+    <w:p>
+      <w:pPr>
+        <w:spacing w:line="360" w:lineRule="auto"/>
+        <w:jc w:val="center"/>
+        <w:rPr>
+          <w:rFonts w:ascii="Times New Roman" w:hAnsi="Times New Roman" w:cs="Times New Roman"/>
+          <w:sz w:val="28"/>
+          <w:szCs w:val="28"/>
+        </w:rPr>
+      </w:pPr>
+      <w:r>
+        <w:rPr>
+          <w:rFonts w:ascii="Times New Roman" w:hAnsi="Times New Roman" w:cs="Times New Roman"/>
+          <w:sz w:val="28"/>
+          <w:szCs w:val="28"/>
+        </w:rPr>
+        <w:t>Рисунок 1.</w:t>
+      </w:r>
+      <w:r>
+        <w:rPr>
+          <w:rFonts w:ascii="Times New Roman" w:hAnsi="Times New Roman" w:cs="Times New Roman"/>
+          <w:sz w:val="28"/>
+          <w:szCs w:val="28"/>
+        </w:rPr>
+        <w:t>5</w:t>
+      </w:r>
+      <w:r>
+        <w:rPr>
+          <w:rFonts w:ascii="Times New Roman" w:hAnsi="Times New Roman" w:cs="Times New Roman"/>
+          <w:sz w:val="28"/>
+          <w:szCs w:val="28"/>
+        </w:rPr>
+        <w:t xml:space="preserve"> </w:t>
+      </w:r>
+      <w:r>
+        <w:rPr>
+          <w:rFonts w:ascii="Times New Roman" w:hAnsi="Times New Roman" w:cs="Times New Roman"/>
+          <w:sz w:val="28"/>
+          <w:szCs w:val="28"/>
+        </w:rPr>
+        <w:t>–</w:t>
+      </w:r>
+      <w:r>
+        <w:rPr>
+          <w:rFonts w:ascii="Times New Roman" w:hAnsi="Times New Roman" w:cs="Times New Roman"/>
+          <w:sz w:val="28"/>
+          <w:szCs w:val="28"/>
+        </w:rPr>
+        <w:t xml:space="preserve"> </w:t>
+      </w:r>
+      <w:r>
+        <w:rPr>
+          <w:rFonts w:ascii="Times New Roman" w:hAnsi="Times New Roman" w:cs="Times New Roman"/>
+          <w:sz w:val="28"/>
+          <w:szCs w:val="28"/>
+        </w:rPr>
+        <w:t>Транзакции пользователя</w:t>
+      </w:r>
+    </w:p>
+    <w:p>
+      <w:pPr>
+        <w:spacing w:line="360" w:lineRule="auto"/>
+        <w:ind w:firstLine="709"/>
+        <w:jc w:val="center"/>
+        <w:rPr>
+          <w:rFonts w:ascii="Times New Roman" w:hAnsi="Times New Roman" w:cs="Times New Roman"/>
+          <w:sz w:val="28"/>
+          <w:szCs w:val="28"/>
+        </w:rPr>
+      </w:pPr>
+    </w:p>
+    <w:p>
+      <w:pPr>
+        <w:spacing w:line="360" w:lineRule="auto"/>
+        <w:jc w:val="center"/>
+        <w:rPr>
+          <w:rFonts w:ascii="Times New Roman" w:hAnsi="Times New Roman" w:cs="Times New Roman"/>
+          <w:sz w:val="28"/>
+          <w:szCs w:val="28"/>
+        </w:rPr>
+      </w:pPr>
+      <w:r>
+        <w:rPr>
+          <w:rFonts w:ascii="Times New Roman" w:hAnsi="Times New Roman" w:cs="Times New Roman"/>
+          <w:sz w:val="28"/>
+          <w:szCs w:val="28"/>
+        </w:rPr>
+        <w:pict>
+          <v:shape id="_x0000_i1030" type="#_x0000_t75" style="width:467.25pt;height:349.5pt">
+            <v:imagedata r:id="rId11" o:title="категория транзакции"/>
+          </v:shape>
+        </w:pict>
+      </w:r>
+    </w:p>
+    <w:p>
+      <w:pPr>
+        <w:spacing w:line="360" w:lineRule="auto"/>
+        <w:jc w:val="center"/>
+        <w:rPr>
+          <w:rFonts w:ascii="Times New Roman" w:hAnsi="Times New Roman" w:cs="Times New Roman"/>
+          <w:sz w:val="28"/>
+          <w:szCs w:val="28"/>
+        </w:rPr>
+      </w:pPr>
+      <w:r>
+        <w:rPr>
+          <w:rFonts w:ascii="Times New Roman" w:hAnsi="Times New Roman" w:cs="Times New Roman"/>
+          <w:sz w:val="28"/>
+          <w:szCs w:val="28"/>
+        </w:rPr>
+        <w:t>Рисунок 1.</w:t>
+      </w:r>
+      <w:r>
+        <w:rPr>
+          <w:rFonts w:ascii="Times New Roman" w:hAnsi="Times New Roman" w:cs="Times New Roman"/>
+          <w:sz w:val="28"/>
+          <w:szCs w:val="28"/>
+        </w:rPr>
+        <w:t>6</w:t>
+      </w:r>
+      <w:r>
+        <w:rPr>
+          <w:rFonts w:ascii="Times New Roman" w:hAnsi="Times New Roman" w:cs="Times New Roman"/>
+          <w:sz w:val="28"/>
+          <w:szCs w:val="28"/>
+        </w:rPr>
+        <w:t xml:space="preserve"> – Категория транзакции</w:t>
+      </w:r>
+    </w:p>
+    <w:p>
+      <w:pPr>
+        <w:spacing w:line="360" w:lineRule="auto"/>
+        <w:ind w:firstLine="709"/>
+        <w:jc w:val="both"/>
+        <w:rPr>
+          <w:rFonts w:ascii="Times New Roman" w:hAnsi="Times New Roman" w:cs="Times New Roman"/>
+          <w:sz w:val="28"/>
+          <w:szCs w:val="28"/>
+        </w:rPr>
+      </w:pPr>
+      <w:r>
+        <w:rPr>
+          <w:rFonts w:ascii="Times New Roman" w:hAnsi="Times New Roman" w:cs="Times New Roman"/>
+          <w:sz w:val="28"/>
+          <w:szCs w:val="28"/>
+        </w:rPr>
+        <w:lastRenderedPageBreak/>
+        <w:t>На изображении 1.</w:t>
+      </w:r>
+      <w:r>
+        <w:rPr>
+          <w:rFonts w:ascii="Times New Roman" w:hAnsi="Times New Roman" w:cs="Times New Roman"/>
+          <w:sz w:val="28"/>
+          <w:szCs w:val="28"/>
+        </w:rPr>
+        <w:t>7</w:t>
+      </w:r>
+      <w:r>
+        <w:rPr>
+          <w:rFonts w:ascii="Times New Roman" w:hAnsi="Times New Roman" w:cs="Times New Roman"/>
+          <w:sz w:val="28"/>
+          <w:szCs w:val="28"/>
+        </w:rPr>
+        <w:t xml:space="preserve"> показан пример </w:t>
+      </w:r>
+      <w:r>
+        <w:rPr>
+          <w:rFonts w:ascii="Times New Roman" w:hAnsi="Times New Roman" w:cs="Times New Roman"/>
+          <w:sz w:val="28"/>
+          <w:szCs w:val="28"/>
+          <w:lang w:val="en-US"/>
+        </w:rPr>
+        <w:t>SQL</w:t>
+      </w:r>
+      <w:r>
+        <w:rPr>
+          <w:rFonts w:ascii="Times New Roman" w:hAnsi="Times New Roman" w:cs="Times New Roman"/>
+          <w:sz w:val="28"/>
+          <w:szCs w:val="28"/>
+        </w:rPr>
+        <w:t xml:space="preserve"> </w:t>
+      </w:r>
+      <w:r>
+        <w:rPr>
+          <w:rFonts w:ascii="Times New Roman" w:hAnsi="Times New Roman" w:cs="Times New Roman"/>
+          <w:sz w:val="28"/>
+          <w:szCs w:val="28"/>
+        </w:rPr>
+        <w:t>запроса выдающий все транзакции пользователя в локальной БД</w:t>
+      </w:r>
+      <w:r>
+        <w:rPr>
+          <w:rFonts w:ascii="Times New Roman" w:hAnsi="Times New Roman" w:cs="Times New Roman"/>
+          <w:sz w:val="28"/>
+          <w:szCs w:val="28"/>
+        </w:rPr>
+        <w:t>:</w:t>
+      </w:r>
+    </w:p>
+    <w:p>
+      <w:pPr>
+        <w:spacing w:line="360" w:lineRule="auto"/>
+        <w:ind w:firstLine="709"/>
+        <w:jc w:val="center"/>
+        <w:rPr>
+          <w:rFonts w:ascii="Times New Roman" w:hAnsi="Times New Roman" w:cs="Times New Roman"/>
+          <w:sz w:val="28"/>
+          <w:szCs w:val="28"/>
+        </w:rPr>
+      </w:pPr>
+      <w:r>
+        <w:rPr>
+          <w:rFonts w:ascii="Times New Roman" w:hAnsi="Times New Roman" w:cs="Times New Roman"/>
+          <w:sz w:val="28"/>
+          <w:szCs w:val="28"/>
+        </w:rPr>
+        <w:pict>
+          <v:shape id="_x0000_i1031" type="#_x0000_t75" style="width:356.25pt;height:339pt">
+            <v:imagedata r:id="rId12" o:title="запрос в pgAdmin"/>
+          </v:shape>
+        </w:pict>
+      </w:r>
+    </w:p>
+    <w:p>
+      <w:pPr>
+        <w:spacing w:line="360" w:lineRule="auto"/>
+        <w:ind w:firstLine="709"/>
+        <w:jc w:val="center"/>
+        <w:rPr>
+          <w:rFonts w:ascii="Times New Roman" w:hAnsi="Times New Roman" w:cs="Times New Roman"/>
+          <w:sz w:val="28"/>
+          <w:szCs w:val="28"/>
+        </w:rPr>
+      </w:pPr>
+      <w:r>
+        <w:rPr>
+          <w:rFonts w:ascii="Times New Roman" w:hAnsi="Times New Roman" w:cs="Times New Roman"/>
+          <w:sz w:val="28"/>
+          <w:szCs w:val="28"/>
+        </w:rPr>
+        <w:t>Рисунок 1.</w:t>
+      </w:r>
+      <w:r>
+        <w:rPr>
+          <w:rFonts w:ascii="Times New Roman" w:hAnsi="Times New Roman" w:cs="Times New Roman"/>
+          <w:sz w:val="28"/>
+          <w:szCs w:val="28"/>
+        </w:rPr>
+        <w:t>7</w:t>
+      </w:r>
+      <w:r>
+        <w:rPr>
+          <w:rFonts w:ascii="Times New Roman" w:hAnsi="Times New Roman" w:cs="Times New Roman"/>
+          <w:sz w:val="28"/>
+          <w:szCs w:val="28"/>
+        </w:rPr>
+        <w:t xml:space="preserve"> – Результат </w:t>
+      </w:r>
+      <w:r>
+        <w:rPr>
+          <w:rFonts w:ascii="Times New Roman" w:hAnsi="Times New Roman" w:cs="Times New Roman"/>
+          <w:sz w:val="28"/>
+          <w:szCs w:val="28"/>
+          <w:lang w:val="en-US"/>
+        </w:rPr>
+        <w:t>SQL</w:t>
+      </w:r>
+      <w:r>
+        <w:rPr>
+          <w:rFonts w:ascii="Times New Roman" w:hAnsi="Times New Roman" w:cs="Times New Roman"/>
+          <w:sz w:val="28"/>
+          <w:szCs w:val="28"/>
+        </w:rPr>
+        <w:t xml:space="preserve"> запроса</w:t>
+      </w:r>
+    </w:p>
+    <w:p>
+      <w:pPr>
+        <w:spacing w:line="360" w:lineRule="auto"/>
+        <w:ind w:firstLine="709"/>
+        <w:jc w:val="center"/>
+        <w:rPr>
+          <w:rFonts w:ascii="Times New Roman" w:hAnsi="Times New Roman" w:cs="Times New Roman"/>
+          <w:sz w:val="28"/>
+          <w:szCs w:val="28"/>
+        </w:rPr>
+      </w:pPr>
+    </w:p>
+    <w:p>
+      <w:pPr>
+        <w:spacing w:line="360" w:lineRule="auto"/>
+        <w:ind w:firstLine="709"/>
+        <w:jc w:val="both"/>
+        <w:rPr>
+          <w:rFonts w:ascii="Times New Roman" w:hAnsi="Times New Roman" w:cs="Times New Roman"/>
+          <w:sz w:val="28"/>
+          <w:szCs w:val="28"/>
+        </w:rPr>
+      </w:pPr>
+      <w:proofErr w:type="gramStart"/>
+      <w:r>
+        <w:rPr>
+          <w:rFonts w:ascii="Times New Roman" w:hAnsi="Times New Roman" w:cs="Times New Roman"/>
+          <w:sz w:val="28"/>
+          <w:szCs w:val="28"/>
+        </w:rPr>
+        <w:t>Так же реализована функциональность отчёта расходов</w:t>
+      </w:r>
+      <w:r>
+        <w:rPr>
+          <w:rFonts w:ascii="Times New Roman" w:hAnsi="Times New Roman" w:cs="Times New Roman"/>
+          <w:sz w:val="28"/>
+          <w:szCs w:val="28"/>
+        </w:rPr>
+        <w:t>/</w:t>
+      </w:r>
+      <w:r>
+        <w:rPr>
+          <w:rFonts w:ascii="Times New Roman" w:hAnsi="Times New Roman" w:cs="Times New Roman"/>
+          <w:sz w:val="28"/>
+          <w:szCs w:val="28"/>
+        </w:rPr>
+        <w:t>приходов для отдельного пользователя (рисунок 1.</w:t>
+      </w:r>
+      <w:r>
+        <w:rPr>
+          <w:rFonts w:ascii="Times New Roman" w:hAnsi="Times New Roman" w:cs="Times New Roman"/>
+          <w:sz w:val="28"/>
+          <w:szCs w:val="28"/>
+        </w:rPr>
+        <w:t>8</w:t>
+      </w:r>
+      <w:r>
+        <w:rPr>
+          <w:rFonts w:ascii="Times New Roman" w:hAnsi="Times New Roman" w:cs="Times New Roman"/>
+          <w:sz w:val="28"/>
+          <w:szCs w:val="28"/>
+        </w:rPr>
+        <w:t xml:space="preserve"> - выводится при нажатии на кнопку </w:t>
+      </w:r>
+      <w:r>
+        <w:rPr>
+          <w:rFonts w:ascii="Times New Roman" w:hAnsi="Times New Roman" w:cs="Times New Roman"/>
+          <w:sz w:val="28"/>
+          <w:szCs w:val="28"/>
+        </w:rPr>
+        <w:t>“</w:t>
+      </w:r>
+      <w:r>
+        <w:rPr>
+          <w:rFonts w:ascii="Times New Roman" w:hAnsi="Times New Roman" w:cs="Times New Roman"/>
+          <w:sz w:val="28"/>
+          <w:szCs w:val="28"/>
+        </w:rPr>
+        <w:t>Вывод отчёта</w:t>
+      </w:r>
+      <w:r>
+        <w:rPr>
+          <w:rFonts w:ascii="Times New Roman" w:hAnsi="Times New Roman" w:cs="Times New Roman"/>
+          <w:sz w:val="28"/>
+          <w:szCs w:val="28"/>
+        </w:rPr>
+        <w:t>”</w:t>
+      </w:r>
+      <w:r>
+        <w:rPr>
+          <w:rFonts w:ascii="Times New Roman" w:hAnsi="Times New Roman" w:cs="Times New Roman"/>
+          <w:sz w:val="28"/>
+          <w:szCs w:val="28"/>
+        </w:rPr>
+        <w:t xml:space="preserve"> в левом нижнем углу при одном выделенном пользователе) и общего отчёта всех пользователей с графиком для расходных категорий и соотно</w:t>
+      </w:r>
+      <w:r>
+        <w:rPr>
+          <w:rFonts w:ascii="Times New Roman" w:hAnsi="Times New Roman" w:cs="Times New Roman"/>
+          <w:sz w:val="28"/>
+          <w:szCs w:val="28"/>
+        </w:rPr>
+        <w:t xml:space="preserve">шения расхода к приходу всей семьи </w:t>
+      </w:r>
+      <w:r>
+        <w:rPr>
+          <w:rFonts w:ascii="Times New Roman" w:hAnsi="Times New Roman" w:cs="Times New Roman"/>
+          <w:sz w:val="28"/>
+          <w:szCs w:val="28"/>
+        </w:rPr>
+        <w:t xml:space="preserve">(рисунок </w:t>
+      </w:r>
+      <w:r>
+        <w:rPr>
+          <w:rFonts w:ascii="Times New Roman" w:hAnsi="Times New Roman" w:cs="Times New Roman"/>
+          <w:sz w:val="28"/>
+          <w:szCs w:val="28"/>
+        </w:rPr>
+        <w:t xml:space="preserve">1.9 выводится, если </w:t>
+      </w:r>
+      <w:r>
+        <w:rPr>
+          <w:rFonts w:ascii="Times New Roman" w:hAnsi="Times New Roman" w:cs="Times New Roman"/>
+          <w:sz w:val="28"/>
+          <w:szCs w:val="28"/>
+        </w:rPr>
+        <w:t xml:space="preserve">при нажатии на кнопку </w:t>
+      </w:r>
+      <w:r>
+        <w:rPr>
+          <w:rFonts w:ascii="Times New Roman" w:hAnsi="Times New Roman" w:cs="Times New Roman"/>
+          <w:sz w:val="28"/>
+          <w:szCs w:val="28"/>
+        </w:rPr>
+        <w:t>“</w:t>
+      </w:r>
+      <w:r>
+        <w:rPr>
+          <w:rFonts w:ascii="Times New Roman" w:hAnsi="Times New Roman" w:cs="Times New Roman"/>
+          <w:sz w:val="28"/>
+          <w:szCs w:val="28"/>
+        </w:rPr>
+        <w:t>Вывод отчёта</w:t>
+      </w:r>
+      <w:r>
+        <w:rPr>
+          <w:rFonts w:ascii="Times New Roman" w:hAnsi="Times New Roman" w:cs="Times New Roman"/>
+          <w:sz w:val="28"/>
+          <w:szCs w:val="28"/>
+        </w:rPr>
+        <w:t>”</w:t>
+      </w:r>
+      <w:r>
+        <w:rPr>
+          <w:rFonts w:ascii="Times New Roman" w:hAnsi="Times New Roman" w:cs="Times New Roman"/>
+          <w:sz w:val="28"/>
+          <w:szCs w:val="28"/>
+        </w:rPr>
+        <w:t xml:space="preserve"> не выбран пользователь</w:t>
+      </w:r>
+      <w:r>
+        <w:rPr>
+          <w:rFonts w:ascii="Times New Roman" w:hAnsi="Times New Roman" w:cs="Times New Roman"/>
+          <w:sz w:val="28"/>
+          <w:szCs w:val="28"/>
+        </w:rPr>
+        <w:t>)</w:t>
+      </w:r>
+      <w:r>
+        <w:rPr>
+          <w:rFonts w:ascii="Times New Roman" w:hAnsi="Times New Roman" w:cs="Times New Roman"/>
+          <w:sz w:val="28"/>
+          <w:szCs w:val="28"/>
+        </w:rPr>
+        <w:t>:</w:t>
+      </w:r>
+      <w:proofErr w:type="gramEnd"/>
+    </w:p>
+    <w:p>
+      <w:pPr>
+        <w:spacing w:line="360" w:lineRule="auto"/>
+        <w:ind w:firstLine="709"/>
+        <w:jc w:val="center"/>
+        <w:rPr>
+          <w:rFonts w:ascii="Times New Roman" w:hAnsi="Times New Roman" w:cs="Times New Roman"/>
+          <w:sz w:val="28"/>
+          <w:szCs w:val="28"/>
+        </w:rPr>
+      </w:pPr>
+      <w:r>
+        <w:rPr>
+          <w:rFonts w:ascii="Times New Roman" w:hAnsi="Times New Roman" w:cs="Times New Roman"/>
+          <w:sz w:val="28"/>
+          <w:szCs w:val="28"/>
+        </w:rPr>
+        <w:lastRenderedPageBreak/>
+        <w:pict>
+          <v:shape id="_x0000_i1032" type="#_x0000_t75" style="width:274.5pt;height:129pt">
+            <v:imagedata r:id="rId13" o:title="индивидульный отчёт"/>
+          </v:shape>
+        </w:pict>
+      </w:r>
+    </w:p>
+    <w:p>
+      <w:pPr>
+        <w:spacing w:line="360" w:lineRule="auto"/>
+        <w:ind w:firstLine="709"/>
+        <w:jc w:val="center"/>
+        <w:rPr>
+          <w:rFonts w:ascii="Times New Roman" w:hAnsi="Times New Roman" w:cs="Times New Roman"/>
+          <w:sz w:val="28"/>
+          <w:szCs w:val="28"/>
+        </w:rPr>
+      </w:pPr>
+      <w:r>
+        <w:rPr>
+          <w:rFonts w:ascii="Times New Roman" w:hAnsi="Times New Roman" w:cs="Times New Roman"/>
+          <w:sz w:val="28"/>
+          <w:szCs w:val="28"/>
+        </w:rPr>
+        <w:t>Рисунок 1.</w:t>
+      </w:r>
+      <w:r>
+        <w:rPr>
+          <w:rFonts w:ascii="Times New Roman" w:hAnsi="Times New Roman" w:cs="Times New Roman"/>
+          <w:sz w:val="28"/>
+          <w:szCs w:val="28"/>
+        </w:rPr>
+        <w:t>8</w:t>
+      </w:r>
+      <w:r>
+        <w:rPr>
+          <w:rFonts w:ascii="Times New Roman" w:hAnsi="Times New Roman" w:cs="Times New Roman"/>
+          <w:sz w:val="28"/>
+          <w:szCs w:val="28"/>
+        </w:rPr>
+        <w:t xml:space="preserve"> – Индивидуальный отчёт пользователя</w:t>
+      </w:r>
+    </w:p>
+    <w:p>
+      <w:pPr>
+        <w:spacing w:line="360" w:lineRule="auto"/>
+        <w:jc w:val="center"/>
+        <w:rPr>
+          <w:rFonts w:ascii="Times New Roman" w:hAnsi="Times New Roman" w:cs="Times New Roman"/>
+          <w:sz w:val="28"/>
+          <w:szCs w:val="28"/>
+        </w:rPr>
+      </w:pPr>
+      <w:r>
+        <w:rPr>
+          <w:rFonts w:ascii="Times New Roman" w:hAnsi="Times New Roman" w:cs="Times New Roman"/>
+          <w:sz w:val="28"/>
+          <w:szCs w:val="28"/>
+        </w:rPr>
+        <w:pict>
+          <v:shape id="_x0000_i1033" type="#_x0000_t75" style="width:467.25pt;height:207pt">
+            <v:imagedata r:id="rId14" o:title="общий отчёт"/>
+          </v:shape>
+        </w:pict>
+      </w:r>
+    </w:p>
+    <w:p>
+      <w:pPr>
+        <w:spacing w:line="360" w:lineRule="auto"/>
+        <w:jc w:val="center"/>
+        <w:rPr>
+          <w:rFonts w:ascii="Times New Roman" w:hAnsi="Times New Roman" w:cs="Times New Roman"/>
+          <w:sz w:val="28"/>
+          <w:szCs w:val="28"/>
+        </w:rPr>
+      </w:pPr>
+      <w:r>
+        <w:rPr>
+          <w:rFonts w:ascii="Times New Roman" w:hAnsi="Times New Roman" w:cs="Times New Roman"/>
+          <w:sz w:val="28"/>
+          <w:szCs w:val="28"/>
+        </w:rPr>
+        <w:t>Рисунок 1.9 – Общий финансовый отчёт всех пользователей</w:t>
+      </w:r>
+    </w:p>
+    <w:p>
+      <w:pPr>
+        <w:spacing w:line="360" w:lineRule="auto"/>
+        <w:jc w:val="center"/>
+        <w:rPr>
+          <w:rFonts w:ascii="Times New Roman" w:hAnsi="Times New Roman" w:cs="Times New Roman"/>
+          <w:sz w:val="28"/>
+          <w:szCs w:val="28"/>
+        </w:rPr>
+      </w:pPr>
+    </w:p>
+    <w:p>
+      <w:pPr>
+        <w:spacing w:line="360" w:lineRule="auto"/>
+        <w:ind w:firstLine="709"/>
+        <w:jc w:val="both"/>
+        <w:rPr>
+          <w:rFonts w:ascii="Times New Roman" w:hAnsi="Times New Roman" w:cs="Times New Roman"/>
+          <w:sz w:val="28"/>
+          <w:szCs w:val="28"/>
+        </w:rPr>
+      </w:pPr>
+      <w:r>
+        <w:rPr>
+          <w:rFonts w:ascii="Times New Roman" w:hAnsi="Times New Roman" w:cs="Times New Roman"/>
+          <w:sz w:val="28"/>
+          <w:szCs w:val="28"/>
+        </w:rPr>
+        <w:t>Логика програ</w:t>
+      </w:r>
+      <w:r>
+        <w:rPr>
+          <w:rFonts w:ascii="Times New Roman" w:hAnsi="Times New Roman" w:cs="Times New Roman"/>
+          <w:sz w:val="28"/>
+          <w:szCs w:val="28"/>
+        </w:rPr>
+        <w:t>ммы покрыта юнит-тестами на 100</w:t>
       </w:r>
       <w:bookmarkStart w:id="0" w:name="_GoBack"/>
       <w:bookmarkEnd w:id="0"/>
-      <w:proofErr w:type="gramEnd"/>
+      <w:r>
+        <w:rPr>
+          <w:rFonts w:ascii="Times New Roman" w:hAnsi="Times New Roman" w:cs="Times New Roman"/>
+          <w:sz w:val="28"/>
+          <w:szCs w:val="28"/>
+        </w:rPr>
+        <w:t>%</w:t>
+      </w:r>
+      <w:r>
+        <w:rPr>
+          <w:rFonts w:ascii="Times New Roman" w:hAnsi="Times New Roman" w:cs="Times New Roman"/>
+          <w:sz w:val="28"/>
+          <w:szCs w:val="28"/>
+        </w:rPr>
+        <w:t>, что продемонстрировано на изображении 1.10</w:t>
+      </w:r>
+      <w:r>
+        <w:rPr>
+          <w:rFonts w:ascii="Times New Roman" w:hAnsi="Times New Roman" w:cs="Times New Roman"/>
+          <w:sz w:val="28"/>
+          <w:szCs w:val="28"/>
+        </w:rPr>
+        <w:t>:</w:t>
+      </w:r>
+      <w:r>
+        <w:rPr>
+          <w:rFonts w:ascii="Times New Roman" w:hAnsi="Times New Roman" w:cs="Times New Roman"/>
+          <w:sz w:val="28"/>
+          <w:szCs w:val="28"/>
+        </w:rPr>
+        <w:t xml:space="preserve"> </w:t>
+      </w:r>
+    </w:p>
+    <w:p>
+      <w:pPr>
+        <w:spacing w:line="360" w:lineRule="auto"/>
+        <w:ind w:firstLine="709"/>
+        <w:jc w:val="center"/>
+        <w:rPr>
+          <w:rFonts w:ascii="Times New Roman" w:hAnsi="Times New Roman" w:cs="Times New Roman"/>
+          <w:sz w:val="28"/>
+          <w:szCs w:val="28"/>
+        </w:rPr>
+      </w:pPr>
+      <w:r>
+        <w:rPr>
+          <w:rFonts w:ascii="Times New Roman" w:hAnsi="Times New Roman" w:cs="Times New Roman"/>
+          <w:sz w:val="28"/>
+          <w:szCs w:val="28"/>
+        </w:rPr>
+        <w:lastRenderedPageBreak/>
+        <w:pict>
+          <v:shape id="_x0000_i1034" type="#_x0000_t75" style="width:371.25pt;height:481.5pt">
+            <v:imagedata r:id="rId15" o:title="покрытие тестами"/>
+          </v:shape>
+        </w:pict>
+      </w:r>
+    </w:p>
+    <w:p>
+      <w:pPr>
+        <w:spacing w:line="360" w:lineRule="auto"/>
+        <w:ind w:firstLine="709"/>
+        <w:jc w:val="center"/>
+        <w:rPr>
+          <w:rFonts w:ascii="Times New Roman" w:hAnsi="Times New Roman" w:cs="Times New Roman"/>
+          <w:sz w:val="28"/>
+          <w:szCs w:val="28"/>
+        </w:rPr>
+      </w:pPr>
+      <w:r>
+        <w:rPr>
+          <w:rFonts w:ascii="Times New Roman" w:hAnsi="Times New Roman" w:cs="Times New Roman"/>
+          <w:sz w:val="28"/>
+          <w:szCs w:val="28"/>
+        </w:rPr>
+        <w:t>Рисунок 1.10 – Покрытие логики юнит-тестами</w:t>
+      </w:r>
     </w:p>
     <w:sectPr>
       <w:pgSz w:w="11906" w:h="16838"/>
@@ -118,6 +2086,127 @@
     </w:sectPr>
   </w:body>
 </w:document>
+</file>
+
+<file path=word/numbering.xml><?xml version="1.0" encoding="utf-8"?>
+<w:numbering xmlns:wpc="http://schemas.microsoft.com/office/word/2010/wordprocessingCanvas" xmlns:mc="http://schemas.openxmlformats.org/markup-compatibility/2006" xmlns:o="urn:schemas-microsoft-com:office:office" xmlns:r="http://schemas.openxmlformats.org/officeDocument/2006/relationships" xmlns:m="http://schemas.openxmlformats.org/officeDocument/2006/math" xmlns:v="urn:schemas-microsoft-com:vml" xmlns:wp14="http://schemas.microsoft.com/office/word/2010/wordprocessingDrawing" xmlns:wp="http://schemas.openxmlformats.org/drawingml/2006/wordprocessingDrawing" xmlns:w10="urn:schemas-microsoft-com:office:word" xmlns:w="http://schemas.openxmlformats.org/wordprocessingml/2006/main" xmlns:w14="http://schemas.microsoft.com/office/word/2010/wordml" xmlns:wpg="http://schemas.microsoft.com/office/word/2010/wordprocessingGroup" xmlns:wpi="http://schemas.microsoft.com/office/word/2010/wordprocessingInk" xmlns:wne="http://schemas.microsoft.com/office/word/2006/wordml" xmlns:wps="http://schemas.microsoft.com/office/word/2010/wordprocessingShape" mc:Ignorable="w14 wp14">
+  <w:abstractNum w:abstractNumId="0">
+    <w:nsid w:val="1986501D"/>
+    <w:multiLevelType w:val="hybridMultilevel"/>
+    <w:tmpl w:val="6C50DB80"/>
+    <w:lvl w:ilvl="0" w:tplc="04190001">
+      <w:start w:val="1"/>
+      <w:numFmt w:val="bullet"/>
+      <w:lvlText w:val=""/>
+      <w:lvlJc w:val="left"/>
+      <w:pPr>
+        <w:ind w:left="1429" w:hanging="360"/>
+      </w:pPr>
+      <w:rPr>
+        <w:rFonts w:ascii="Symbol" w:hAnsi="Symbol" w:hint="default"/>
+      </w:rPr>
+    </w:lvl>
+    <w:lvl w:ilvl="1" w:tplc="04190003" w:tentative="1">
+      <w:start w:val="1"/>
+      <w:numFmt w:val="bullet"/>
+      <w:lvlText w:val="o"/>
+      <w:lvlJc w:val="left"/>
+      <w:pPr>
+        <w:ind w:left="2149" w:hanging="360"/>
+      </w:pPr>
+      <w:rPr>
+        <w:rFonts w:ascii="Courier New" w:hAnsi="Courier New" w:cs="Courier New" w:hint="default"/>
+      </w:rPr>
+    </w:lvl>
+    <w:lvl w:ilvl="2" w:tplc="04190005" w:tentative="1">
+      <w:start w:val="1"/>
+      <w:numFmt w:val="bullet"/>
+      <w:lvlText w:val=""/>
+      <w:lvlJc w:val="left"/>
+      <w:pPr>
+        <w:ind w:left="2869" w:hanging="360"/>
+      </w:pPr>
+      <w:rPr>
+        <w:rFonts w:ascii="Wingdings" w:hAnsi="Wingdings" w:hint="default"/>
+      </w:rPr>
+    </w:lvl>
+    <w:lvl w:ilvl="3" w:tplc="04190001" w:tentative="1">
+      <w:start w:val="1"/>
+      <w:numFmt w:val="bullet"/>
+      <w:lvlText w:val=""/>
+      <w:lvlJc w:val="left"/>
+      <w:pPr>
+        <w:ind w:left="3589" w:hanging="360"/>
+      </w:pPr>
+      <w:rPr>
+        <w:rFonts w:ascii="Symbol" w:hAnsi="Symbol" w:hint="default"/>
+      </w:rPr>
+    </w:lvl>
+    <w:lvl w:ilvl="4" w:tplc="04190003" w:tentative="1">
+      <w:start w:val="1"/>
+      <w:numFmt w:val="bullet"/>
+      <w:lvlText w:val="o"/>
+      <w:lvlJc w:val="left"/>
+      <w:pPr>
+        <w:ind w:left="4309" w:hanging="360"/>
+      </w:pPr>
+      <w:rPr>
+        <w:rFonts w:ascii="Courier New" w:hAnsi="Courier New" w:cs="Courier New" w:hint="default"/>
+      </w:rPr>
+    </w:lvl>
+    <w:lvl w:ilvl="5" w:tplc="04190005" w:tentative="1">
+      <w:start w:val="1"/>
+      <w:numFmt w:val="bullet"/>
+      <w:lvlText w:val=""/>
+      <w:lvlJc w:val="left"/>
+      <w:pPr>
+        <w:ind w:left="5029" w:hanging="360"/>
+      </w:pPr>
+      <w:rPr>
+        <w:rFonts w:ascii="Wingdings" w:hAnsi="Wingdings" w:hint="default"/>
+      </w:rPr>
+    </w:lvl>
+    <w:lvl w:ilvl="6" w:tplc="04190001" w:tentative="1">
+      <w:start w:val="1"/>
+      <w:numFmt w:val="bullet"/>
+      <w:lvlText w:val=""/>
+      <w:lvlJc w:val="left"/>
+      <w:pPr>
+        <w:ind w:left="5749" w:hanging="360"/>
+      </w:pPr>
+      <w:rPr>
+        <w:rFonts w:ascii="Symbol" w:hAnsi="Symbol" w:hint="default"/>
+      </w:rPr>
+    </w:lvl>
+    <w:lvl w:ilvl="7" w:tplc="04190003" w:tentative="1">
+      <w:start w:val="1"/>
+      <w:numFmt w:val="bullet"/>
+      <w:lvlText w:val="o"/>
+      <w:lvlJc w:val="left"/>
+      <w:pPr>
+        <w:ind w:left="6469" w:hanging="360"/>
+      </w:pPr>
+      <w:rPr>
+        <w:rFonts w:ascii="Courier New" w:hAnsi="Courier New" w:cs="Courier New" w:hint="default"/>
+      </w:rPr>
+    </w:lvl>
+    <w:lvl w:ilvl="8" w:tplc="04190005" w:tentative="1">
+      <w:start w:val="1"/>
+      <w:numFmt w:val="bullet"/>
+      <w:lvlText w:val=""/>
+      <w:lvlJc w:val="left"/>
+      <w:pPr>
+        <w:ind w:left="7189" w:hanging="360"/>
+      </w:pPr>
+      <w:rPr>
+        <w:rFonts w:ascii="Wingdings" w:hAnsi="Wingdings" w:hint="default"/>
+      </w:rPr>
+    </w:lvl>
+  </w:abstractNum>
+  <w:num w:numId="1">
+    <w:abstractNumId w:val="0"/>
+  </w:num>
+</w:numbering>
 </file>
 
 <file path=word/styles.xml><?xml version="1.0" encoding="utf-8"?>
@@ -307,6 +2396,17 @@
     <w:semiHidden/>
     <w:unhideWhenUsed/>
   </w:style>
+  <w:style w:type="paragraph" w:styleId="a3">
+    <w:name w:val="List Paragraph"/>
+    <w:basedOn w:val="a"/>
+    <w:uiPriority w:val="34"/>
+    <w:qFormat/>
+    <w:rsid w:val="00554409"/>
+    <w:pPr>
+      <w:ind w:left="720"/>
+      <w:contextualSpacing/>
+    </w:pPr>
+  </w:style>
 </w:styles>
 </file>
 
@@ -496,6 +2596,17 @@
     <w:uiPriority w:val="99"/>
     <w:semiHidden/>
     <w:unhideWhenUsed/>
+  </w:style>
+  <w:style w:type="paragraph" w:styleId="a3">
+    <w:name w:val="List Paragraph"/>
+    <w:basedOn w:val="a"/>
+    <w:uiPriority w:val="34"/>
+    <w:qFormat/>
+    <w:rsid w:val="00554409"/>
+    <w:pPr>
+      <w:ind w:left="720"/>
+      <w:contextualSpacing/>
+    </w:pPr>
   </w:style>
 </w:styles>
 </file>
